--- a/levels/Pronouns 03 Easy.docx
+++ b/levels/Pronouns 03 Easy.docx
@@ -21,7 +21,18 @@
           <w:sz w:val="32"/>
           <w:szCs w:val="32"/>
         </w:rPr>
-        <w:t>Choose from the option given below</w:t>
+        <w:t>Choose from t</w:t>
+      </w:r>
+      <w:bookmarkStart w:id="0" w:name="_GoBack"/>
+      <w:bookmarkEnd w:id="0"/>
+      <w:r>
+        <w:rPr>
+          <w:rFonts w:cstheme="minorHAnsi"/>
+          <w:color w:val="000000" w:themeColor="text1"/>
+          <w:sz w:val="32"/>
+          <w:szCs w:val="32"/>
+        </w:rPr>
+        <w:t>he option given below</w:t>
       </w:r>
     </w:p>
     <w:p>
@@ -63,8 +74,6 @@
         </w:rPr>
         <w:t>ronoun</w:t>
       </w:r>
-      <w:bookmarkStart w:id="0" w:name="_GoBack"/>
-      <w:bookmarkEnd w:id="0"/>
     </w:p>
     <w:p>
       <w:pPr>
@@ -665,16 +674,56 @@
           <w:sz w:val="32"/>
           <w:szCs w:val="32"/>
         </w:rPr>
-        <w:t xml:space="preserve">Answer- </w:t>
-      </w:r>
-      <w:r>
-        <w:rPr>
-          <w:rFonts w:ascii="Calisto MT" w:hAnsi="Calisto MT"/>
-          <w:color w:val="0E101A"/>
-          <w:sz w:val="32"/>
-          <w:szCs w:val="32"/>
-        </w:rPr>
-        <w:t>Indefinite Pronoun</w:t>
+        <w:t>Answer-</w:t>
+      </w:r>
+      <w:r>
+        <w:rPr>
+          <w:sz w:val="32"/>
+          <w:szCs w:val="32"/>
+        </w:rPr>
+        <w:t>(</w:t>
+      </w:r>
+      <w:proofErr w:type="gramStart"/>
+      <w:r>
+        <w:rPr>
+          <w:b/>
+          <w:sz w:val="32"/>
+          <w:szCs w:val="32"/>
+        </w:rPr>
+        <w:t>B</w:t>
+      </w:r>
+      <w:r>
+        <w:rPr>
+          <w:sz w:val="32"/>
+          <w:szCs w:val="32"/>
+        </w:rPr>
+        <w:t xml:space="preserve"> </w:t>
+      </w:r>
+      <w:r>
+        <w:rPr>
+          <w:sz w:val="32"/>
+          <w:szCs w:val="32"/>
+        </w:rPr>
+        <w:t>)</w:t>
+      </w:r>
+      <w:r>
+        <w:rPr>
+          <w:rFonts w:ascii="Calisto MT" w:hAnsi="Calisto MT"/>
+          <w:color w:val="0E101A"/>
+          <w:sz w:val="32"/>
+          <w:szCs w:val="32"/>
+        </w:rPr>
+        <w:t>Indefinite</w:t>
+      </w:r>
+      <w:proofErr w:type="gramEnd"/>
+      <w:r>
+        <w:rPr>
+          <w:rFonts w:ascii="Calisto MT" w:hAnsi="Calisto MT"/>
+          <w:color w:val="0E101A"/>
+          <w:sz w:val="32"/>
+          <w:szCs w:val="32"/>
+        </w:rPr>
+        <w:t xml:space="preserve"> Pronoun</w:t>
       </w:r>
     </w:p>
     <w:p>
@@ -1061,7 +1110,25 @@
           <w:sz w:val="32"/>
           <w:szCs w:val="32"/>
         </w:rPr>
-        <w:t>- Relative Pronoun</w:t>
+        <w:t>-</w:t>
+      </w:r>
+      <w:r>
+        <w:rPr>
+          <w:rFonts w:ascii="Calisto MT" w:hAnsi="Calisto MT"/>
+          <w:color w:val="0E101A"/>
+          <w:sz w:val="32"/>
+          <w:szCs w:val="32"/>
+        </w:rPr>
+        <w:t>(c)</w:t>
+      </w:r>
+      <w:r>
+        <w:rPr>
+          <w:rFonts w:ascii="Calisto MT" w:hAnsi="Calisto MT"/>
+          <w:color w:val="0E101A"/>
+          <w:sz w:val="32"/>
+          <w:szCs w:val="32"/>
+        </w:rPr>
+        <w:t xml:space="preserve"> Relative Pronoun</w:t>
       </w:r>
     </w:p>
     <w:p>
@@ -1320,7 +1387,36 @@
           <w:sz w:val="32"/>
           <w:szCs w:val="32"/>
         </w:rPr>
-        <w:t>Demonstrative pronoun</w:t>
+        <w:t>(D</w:t>
+      </w:r>
+      <w:proofErr w:type="gramStart"/>
+      <w:r>
+        <w:rPr>
+          <w:rFonts w:ascii="Calisto MT" w:hAnsi="Calisto MT"/>
+          <w:color w:val="0E101A"/>
+          <w:sz w:val="32"/>
+          <w:szCs w:val="32"/>
+        </w:rPr>
+        <w:t>)</w:t>
+      </w:r>
+      <w:r>
+        <w:rPr>
+          <w:rFonts w:ascii="Calisto MT" w:hAnsi="Calisto MT"/>
+          <w:color w:val="0E101A"/>
+          <w:sz w:val="32"/>
+          <w:szCs w:val="32"/>
+        </w:rPr>
+        <w:t>Demonstrative</w:t>
+      </w:r>
+      <w:proofErr w:type="gramEnd"/>
+      <w:r>
+        <w:rPr>
+          <w:rFonts w:ascii="Calisto MT" w:hAnsi="Calisto MT"/>
+          <w:color w:val="0E101A"/>
+          <w:sz w:val="32"/>
+          <w:szCs w:val="32"/>
+        </w:rPr>
+        <w:t xml:space="preserve"> pronoun</w:t>
       </w:r>
     </w:p>
     <w:p>
